--- a/Specifications.docx
+++ b/Specifications.docx
@@ -46,6 +46,13 @@
     </w:p>
     <w:sdt>
       <w:sdtPr>
+        <w:rPr>
+          <w:rFonts w:asciiTheme="minorHAnsi" w:eastAsiaTheme="minorHAnsi" w:hAnsiTheme="minorHAnsi" w:cstheme="minorBidi"/>
+          <w:color w:val="auto"/>
+          <w:sz w:val="22"/>
+          <w:szCs w:val="22"/>
+          <w:lang w:eastAsia="en-US"/>
+        </w:rPr>
         <w:id w:val="-915395060"/>
         <w:docPartObj>
           <w:docPartGallery w:val="Table of Contents"/>
@@ -54,13 +61,8 @@
       </w:sdtPr>
       <w:sdtEndPr>
         <w:rPr>
-          <w:rFonts w:asciiTheme="minorHAnsi" w:eastAsiaTheme="minorHAnsi" w:hAnsiTheme="minorHAnsi" w:cstheme="minorBidi"/>
           <w:b/>
           <w:bCs/>
-          <w:color w:val="auto"/>
-          <w:sz w:val="22"/>
-          <w:szCs w:val="22"/>
-          <w:lang w:eastAsia="en-US"/>
         </w:rPr>
       </w:sdtEndPr>
       <w:sdtContent>
@@ -94,7 +96,7 @@
           <w:r>
             <w:fldChar w:fldCharType="separate"/>
           </w:r>
-          <w:hyperlink w:anchor="_Toc125459244" w:history="1">
+          <w:hyperlink w:anchor="_Toc125467892" w:history="1">
             <w:r>
               <w:rPr>
                 <w:rStyle w:val="Lienhypertexte"/>
@@ -136,7 +138,7 @@
                 <w:noProof/>
                 <w:webHidden/>
               </w:rPr>
-              <w:instrText xml:space="preserve"> PAGEREF _Toc125459244 \h </w:instrText>
+              <w:instrText xml:space="preserve"> PAGEREF _Toc125467892 \h </w:instrText>
             </w:r>
             <w:r>
               <w:rPr>
@@ -180,7 +182,7 @@
               <w:lang w:eastAsia="fr-FR"/>
             </w:rPr>
           </w:pPr>
-          <w:hyperlink w:anchor="_Toc125459245" w:history="1">
+          <w:hyperlink w:anchor="_Toc125467893" w:history="1">
             <w:r>
               <w:rPr>
                 <w:rStyle w:val="Lienhypertexte"/>
@@ -222,7 +224,7 @@
                 <w:noProof/>
                 <w:webHidden/>
               </w:rPr>
-              <w:instrText xml:space="preserve"> PAGEREF _Toc125459245 \h </w:instrText>
+              <w:instrText xml:space="preserve"> PAGEREF _Toc125467893 \h </w:instrText>
             </w:r>
             <w:r>
               <w:rPr>
@@ -266,7 +268,7 @@
               <w:lang w:eastAsia="fr-FR"/>
             </w:rPr>
           </w:pPr>
-          <w:hyperlink w:anchor="_Toc125459246" w:history="1">
+          <w:hyperlink w:anchor="_Toc125467894" w:history="1">
             <w:r>
               <w:rPr>
                 <w:rStyle w:val="Lienhypertexte"/>
@@ -308,7 +310,179 @@
                 <w:noProof/>
                 <w:webHidden/>
               </w:rPr>
-              <w:instrText xml:space="preserve"> PAGEREF _Toc125459246 \h </w:instrText>
+              <w:instrText xml:space="preserve"> PAGEREF _Toc125467894 \h </w:instrText>
+            </w:r>
+            <w:r>
+              <w:rPr>
+                <w:noProof/>
+                <w:webHidden/>
+              </w:rPr>
+            </w:r>
+            <w:r>
+              <w:rPr>
+                <w:noProof/>
+                <w:webHidden/>
+              </w:rPr>
+              <w:fldChar w:fldCharType="separate"/>
+            </w:r>
+            <w:r>
+              <w:rPr>
+                <w:noProof/>
+                <w:webHidden/>
+              </w:rPr>
+              <w:t>3</w:t>
+            </w:r>
+            <w:r>
+              <w:rPr>
+                <w:noProof/>
+                <w:webHidden/>
+              </w:rPr>
+              <w:fldChar w:fldCharType="end"/>
+            </w:r>
+          </w:hyperlink>
+        </w:p>
+        <w:p>
+          <w:pPr>
+            <w:pStyle w:val="TM3"/>
+            <w:tabs>
+              <w:tab w:val="left" w:pos="880"/>
+              <w:tab w:val="right" w:leader="dot" w:pos="9062"/>
+            </w:tabs>
+            <w:rPr>
+              <w:rFonts w:eastAsiaTheme="minorEastAsia"/>
+              <w:noProof/>
+              <w:lang w:eastAsia="fr-FR"/>
+            </w:rPr>
+          </w:pPr>
+          <w:hyperlink w:anchor="_Toc125467895" w:history="1">
+            <w:r>
+              <w:rPr>
+                <w:rStyle w:val="Lienhypertexte"/>
+                <w:noProof/>
+              </w:rPr>
+              <w:t>b.</w:t>
+            </w:r>
+            <w:r>
+              <w:rPr>
+                <w:rFonts w:eastAsiaTheme="minorEastAsia"/>
+                <w:noProof/>
+                <w:lang w:eastAsia="fr-FR"/>
+              </w:rPr>
+              <w:tab/>
+            </w:r>
+            <w:r>
+              <w:rPr>
+                <w:rStyle w:val="Lienhypertexte"/>
+                <w:noProof/>
+              </w:rPr>
+              <w:t>Charger un projet</w:t>
+            </w:r>
+            <w:r>
+              <w:rPr>
+                <w:noProof/>
+                <w:webHidden/>
+              </w:rPr>
+              <w:tab/>
+            </w:r>
+            <w:r>
+              <w:rPr>
+                <w:noProof/>
+                <w:webHidden/>
+              </w:rPr>
+              <w:fldChar w:fldCharType="begin"/>
+            </w:r>
+            <w:r>
+              <w:rPr>
+                <w:noProof/>
+                <w:webHidden/>
+              </w:rPr>
+              <w:instrText xml:space="preserve"> PAGEREF _Toc125467895 \h </w:instrText>
+            </w:r>
+            <w:r>
+              <w:rPr>
+                <w:noProof/>
+                <w:webHidden/>
+              </w:rPr>
+            </w:r>
+            <w:r>
+              <w:rPr>
+                <w:noProof/>
+                <w:webHidden/>
+              </w:rPr>
+              <w:fldChar w:fldCharType="separate"/>
+            </w:r>
+            <w:r>
+              <w:rPr>
+                <w:noProof/>
+                <w:webHidden/>
+              </w:rPr>
+              <w:t>3</w:t>
+            </w:r>
+            <w:r>
+              <w:rPr>
+                <w:noProof/>
+                <w:webHidden/>
+              </w:rPr>
+              <w:fldChar w:fldCharType="end"/>
+            </w:r>
+          </w:hyperlink>
+        </w:p>
+        <w:p>
+          <w:pPr>
+            <w:pStyle w:val="TM3"/>
+            <w:tabs>
+              <w:tab w:val="left" w:pos="880"/>
+              <w:tab w:val="right" w:leader="dot" w:pos="9062"/>
+            </w:tabs>
+            <w:rPr>
+              <w:rFonts w:eastAsiaTheme="minorEastAsia"/>
+              <w:noProof/>
+              <w:lang w:eastAsia="fr-FR"/>
+            </w:rPr>
+          </w:pPr>
+          <w:hyperlink w:anchor="_Toc125467896" w:history="1">
+            <w:r>
+              <w:rPr>
+                <w:rStyle w:val="Lienhypertexte"/>
+                <w:noProof/>
+              </w:rPr>
+              <w:t>c.</w:t>
+            </w:r>
+            <w:r>
+              <w:rPr>
+                <w:rFonts w:eastAsiaTheme="minorEastAsia"/>
+                <w:noProof/>
+                <w:lang w:eastAsia="fr-FR"/>
+              </w:rPr>
+              <w:tab/>
+            </w:r>
+            <w:r>
+              <w:rPr>
+                <w:rStyle w:val="Lienhypertexte"/>
+                <w:noProof/>
+              </w:rPr>
+              <w:t>Sauvegarde</w:t>
+            </w:r>
+            <w:r>
+              <w:rPr>
+                <w:noProof/>
+                <w:webHidden/>
+              </w:rPr>
+              <w:tab/>
+            </w:r>
+            <w:r>
+              <w:rPr>
+                <w:noProof/>
+                <w:webHidden/>
+              </w:rPr>
+              <w:fldChar w:fldCharType="begin"/>
+            </w:r>
+            <w:r>
+              <w:rPr>
+                <w:noProof/>
+                <w:webHidden/>
+              </w:rPr>
+              <w:instrText xml:space="preserve"> PAGEREF _Toc125467896 \h </w:instrText>
             </w:r>
             <w:r>
               <w:rPr>
@@ -366,7 +540,7 @@
       <w:pPr>
         <w:pStyle w:val="Titre1"/>
       </w:pPr>
-      <w:bookmarkStart w:id="0" w:name="_Toc125459244"/>
+      <w:bookmarkStart w:id="0" w:name="_Toc125467892"/>
       <w:r>
         <w:lastRenderedPageBreak/>
         <w:t>Interface Graphique</w:t>
@@ -377,7 +551,7 @@
       <w:pPr>
         <w:pStyle w:val="Titre2"/>
       </w:pPr>
-      <w:bookmarkStart w:id="1" w:name="_Toc125459245"/>
+      <w:bookmarkStart w:id="1" w:name="_Toc125467893"/>
       <w:r>
         <w:t>Outils</w:t>
       </w:r>
@@ -387,7 +561,7 @@
       <w:pPr>
         <w:pStyle w:val="Titre3"/>
       </w:pPr>
-      <w:bookmarkStart w:id="2" w:name="_Toc125459246"/>
+      <w:bookmarkStart w:id="2" w:name="_Toc125467894"/>
       <w:r>
         <w:t>Créer un projet</w:t>
       </w:r>
@@ -395,20 +569,36 @@
     </w:p>
     <w:p>
       <w:r>
-        <w:t>File &gt; New Project doit ouvrir une fenêtre pop-up qui demande un titre de projet et une description (optionnelle).</w:t>
+        <w:rPr>
+          <w:b/>
+          <w:bCs/>
+        </w:rPr>
+        <w:t>File &gt; New Project</w:t>
+      </w:r>
+      <w:r>
+        <w:t xml:space="preserve"> doit ouvrir une fenêtre pop-up qui demande un titre de projet et une description (optionnelle).</w:t>
       </w:r>
     </w:p>
     <w:p>
       <w:pPr>
         <w:pStyle w:val="Titre3"/>
       </w:pPr>
+      <w:bookmarkStart w:id="3" w:name="_Toc125467895"/>
       <w:r>
         <w:t>Charger un projet</w:t>
       </w:r>
+      <w:bookmarkEnd w:id="3"/>
     </w:p>
     <w:p>
       <w:r>
-        <w:t xml:space="preserve">File &gt; Load Project doit ouvrir un explorateur de fichiers pour ouvrir un fichier au format </w:t>
+        <w:rPr>
+          <w:b/>
+          <w:bCs/>
+        </w:rPr>
+        <w:t>File &gt; Load Project</w:t>
+      </w:r>
+      <w:r>
+        <w:t xml:space="preserve"> doit ouvrir un explorateur de fichiers pour ouvrir un fichier au format </w:t>
       </w:r>
       <w:r>
         <w:rPr>
@@ -422,15 +612,39 @@
       <w:pPr>
         <w:pStyle w:val="Titre3"/>
       </w:pPr>
+      <w:bookmarkStart w:id="4" w:name="_Toc125467896"/>
       <w:r>
         <w:t>Sauvegarde</w:t>
       </w:r>
+      <w:bookmarkEnd w:id="4"/>
     </w:p>
     <w:p>
       <w:r>
-        <w:t>File &gt; Save &amp; File &gt; Save as…</w:t>
+        <w:rPr>
+          <w:b/>
+          <w:bCs/>
+        </w:rPr>
+        <w:t xml:space="preserve">File &gt; </w:t>
+      </w:r>
+      <w:r>
+        <w:rPr>
+          <w:b/>
+          <w:bCs/>
+        </w:rPr>
+        <w:t>Export</w:t>
+      </w:r>
+      <w:r>
+        <w:rPr>
+          <w:b/>
+          <w:bCs/>
+        </w:rPr>
+        <w:t xml:space="preserve"> </w:t>
+      </w:r>
+      <w:r>
+        <w:t>ouvre un explorateur de fichiers pour sélectionner un nom et un emplacement sur le disque.</w:t>
       </w:r>
     </w:p>
+    <w:p/>
     <w:sectPr>
       <w:pgSz w:w="11906" w:h="16838"/>
       <w:pgMar w:top="1417" w:right="1417" w:bottom="1417" w:left="1417" w:header="708" w:footer="708" w:gutter="0"/>
@@ -839,6 +1053,7 @@
     <w:lsdException w:name="HTML Sample" w:semiHidden="1" w:unhideWhenUsed="1"/>
     <w:lsdException w:name="HTML Typewriter" w:semiHidden="1" w:unhideWhenUsed="1"/>
     <w:lsdException w:name="HTML Variable" w:semiHidden="1" w:unhideWhenUsed="1"/>
+    <w:lsdException w:name="Normal Table" w:semiHidden="1" w:unhideWhenUsed="1"/>
     <w:lsdException w:name="annotation subject" w:semiHidden="1" w:unhideWhenUsed="1"/>
     <w:lsdException w:name="No List" w:semiHidden="1" w:unhideWhenUsed="1"/>
     <w:lsdException w:name="Outline List 1" w:semiHidden="1" w:unhideWhenUsed="1"/>
@@ -885,8 +1100,10 @@
     <w:lsdException w:name="Table Subtle 2" w:semiHidden="1" w:unhideWhenUsed="1"/>
     <w:lsdException w:name="Table Web 1" w:semiHidden="1" w:unhideWhenUsed="1"/>
     <w:lsdException w:name="Table Web 2" w:semiHidden="1" w:unhideWhenUsed="1"/>
+    <w:lsdException w:name="Table Web 3" w:semiHidden="1" w:unhideWhenUsed="1"/>
     <w:lsdException w:name="Balloon Text" w:semiHidden="1" w:unhideWhenUsed="1"/>
     <w:lsdException w:name="Table Grid" w:uiPriority="39"/>
+    <w:lsdException w:name="Table Theme" w:semiHidden="1" w:unhideWhenUsed="1"/>
     <w:lsdException w:name="Placeholder Text" w:semiHidden="1"/>
     <w:lsdException w:name="No Spacing" w:uiPriority="1" w:qFormat="1"/>
     <w:lsdException w:name="Light Shading" w:uiPriority="60"/>
